--- a/mike-paper-reviews-500/split-reviews-docx/Review_143.docx
+++ b/mike-paper-reviews-500/split-reviews-docx/Review_143.docx
@@ -7,9 +7,9 @@
         <w:pStyle w:val="Heading1"/>
       </w:pPr>
       <w:r>
-        <w:t>Review 143: [Short] Explaining grokking through circuit efficiency,  11.09.2023</w:t>
+        <w:t>Review 142: LARGE LANGUAGE MODELS AS OPTIMIZERS, 09.09.2023</w:t>
         <w:br/>
-        <w:t>https://arxiv.org/abs/2309.02390</w:t>
+        <w:t>https://huggingface.co/papers/2309.03409</w:t>
       </w:r>
     </w:p>
     <w:p>
@@ -17,7 +17,7 @@
         <w:rPr>
           <w:b/>
         </w:rPr>
-        <w:t>Paper: https://arxiv.org/abs/2309.02390v1</w:t>
+        <w:t>Paper: https://arxiv.org/abs/2311.15249v1</w:t>
       </w:r>
     </w:p>
     <w:p/>
@@ -32,23 +32,45 @@
         <w:pStyle w:val="Normal"/>
       </w:pPr>
       <w:r>
-        <w:t>יש תופעה מעניינת, הנקראת גרוקינג (grokking) המתרחשת (לפעמים) במהלך אימון של רשתות נוירונים. למעשה גרוקינג מחלק אימון של רשת נוירונים לשני שלבים עיקריים: הראשון הוא שלב השינון (memorization) כאשר הרשת משננת את הדוגמאות(overfit) ושלב ההכללה (למידה אמיתית).</w:t>
-        <w:br/>
-        <w:t xml:space="preserve">היום ב-#shorthebrewpapereviews אנחנו סוקרים מאמר המנסה להסביר למה התופעה הזו מתרחשת. למה בכלל רשת נוירונים ״משננת״ את הדוגמאות בתחילת האימון מרגע מסוים עוברת למשטר ההכללה, כלומר למידה אמיתית. </w:t>
+        <w:t>מודלי שפה נמצאים היום כמעט בכל מקום: הם עוזרים לנו לכתוב תוכן, לבצע מגוון משימות הקשורות לשפה טבעית כמו תרגום, ניתוח סנטימנט, אנו מנהלים איתם דיאלוגים מעניינים להנאתנו. אבל האם הם מסוגלים לפתור בעיות אופטימיזציה כמו רגרסיה לינארית או בעיית איש המכירות המטייל?</w:t>
         <w:br/>
         <w:br/>
-        <w:t xml:space="preserve">קודם כל המחברים שמו לב שבסוף משטר השינון הדיוק של המודל הוא כמעט מושלם  והלוס מאד נמוך ולמרות זאת מרגע מסוים הרשת מתחילה ללמוד להכליל משום מה למרות זאת. המחברים טוענים שהסיבה לכך היא הרשת מצליחה להוריד את הלוס עוד יותר (במצב של דיוק כמעט מושלם על הטריין סט) על ידי כך שהיא מתחילה להוציא חיזויים בטוחים יותר (עבור הקטגוריות הנכונות). </w:t>
+        <w:t xml:space="preserve">היום ב-#shorthebrewpapereviews אנו סוקרים קצרות מאמר שמראה שמודלי שפה כן מסוגלים לפתור בעיות אופטימיזציה הנ״ל, כמובן אם מדברים איתם יפה (כלומר מהנדסים פרומפטים בצורה מתאימה) אז הם מצליחים לפתור בעיות רגרסיה לינאריים (במימד אחד, כלומר למצוא שני מקדמים של הישר) וגם בעיית איש המכירות המטייל (למצוא מסלול הקצר ביותר המבקר בסט נקודת – כאן על המישור). </w:t>
         <w:br/>
         <w:br/>
-        <w:t xml:space="preserve">אני חושב שראיתי מאמרים(לדעתי בנושא double descent) שטוענים שהירידה בלוס כזו במצב של ערכי לוס מאוד נמוכים הופכת את הפונקציה שהרשת ממדלת ליותר פשוטה (מאפס הרבה פרמטרים ומגדיל את האחרים). הם גם מתארים תופעה מעניינת נוספת: כאשר במשטר השינון מקפיאים את לוג'יטים (שמהם מחשבים את ההסתברות הקטגוריות) הנורמה של פרמטרי הרשת עולה עם הגדלת הדאטהסט. </w:t>
+        <w:t xml:space="preserve">במקרה של רגרסיה בוחרים ערכים של שני המקדמים (w,b) של רגרסיה דוגמים 50 נקודות x ומחשבים בהם את ערך הפונקציה בתוספת רעש גאוסי. מתחילים כמה זוגות אקראיים של w ו- b, מחשבים את השגיאות על הדאטהסט עבור הערכים הנבחרים של w ו- b שנדגמו. נותנים את השגיאות האלו למודל שפה ומבקשים ממנו לתת ערכים של w ו- b שממזערים את ההפרש הזה. </w:t>
         <w:br/>
         <w:br/>
-        <w:t>לעומת זאת במשטר ההכללה נורמה של פרמטרי הרשת לא תלויה בגודל הדאטהסט. בנוסף הם שמו לב שלפעמים ניתן לצפות תופעה שהם קראו לה semi-grokking כאשר המעבר למצב שינון מתרחש אבל הרשת מצליחה להגיע למצב ההכללה אבל לא מצליחה להגיע להכללה טובה ונתקעת איפשהו באמצע (semi-overfit). בקיצור מאמר מאוד מעניין – מומלץ בחום!</w:t>
+        <w:t>המודל מנחש ואז מספקים לו כמה זוגות של ערכי w ו- b המוצלחים ביותר. והמודל מצליח די מהר להגיע די קרוב לתשובה הנכונה. דבר דומה עושים לבעיית איש המכירות המטייל וגם שם מודל שפה די מצליח. אציין לי שלא ברור לי איך מעבירים את הדאטהסט למודל. אחר כך המחברים ביצועי אופטימיזציה של הפרומפט (נקרא meta-prompt) במטרה למזער את השגיאה על הטסט סט. מטה-פרומפט זה מורכב משני דברים:</w:t>
       </w:r>
     </w:p>
     <w:p>
       <w:pPr>
-        <w:pStyle w:val="Heading2"/>
+        <w:pStyle w:val="Normal"/>
+      </w:pPr>
+      <w:r>
+        <w:t xml:space="preserve"> הפרומפטים הקודמים שנוסו והדיוקים של הפתרונות (שערוכי המקדמים) שהמודל סיפק באיטרציות הקודמות.</w:t>
+      </w:r>
+    </w:p>
+    <w:p>
+      <w:pPr>
+        <w:pStyle w:val="Normal"/>
+      </w:pPr>
+      <w:r>
+        <w:t>תיאור הבעיה יחד עם הדגימות מהטריין סט (ממש בחירת מיניבאטץ')</w:t>
+      </w:r>
+    </w:p>
+    <w:p>
+      <w:pPr>
+        <w:pStyle w:val="Normal"/>
+      </w:pPr>
+      <w:r>
+        <w:t>התוצאות די נחמדות…</w:t>
+      </w:r>
+    </w:p>
+    <w:p>
+      <w:pPr>
+        <w:pStyle w:val="Normal"/>
       </w:pPr>
       <w:r/>
     </w:p>
